--- a/2.Ideation Phase/Define Problem Statements Template.docx
+++ b/2.Ideation Phase/Define Problem Statements Template.docx
@@ -109,7 +109,7 @@
           </w:tcPr>
           <w:p>
             <w:r>
-              <w:t>LTVIP2025TMID48143</w:t>
+              <w:t>LTVIP2025TMID31055</w:t>
             </w:r>
           </w:p>
         </w:tc>
@@ -208,14 +208,7 @@
           <w:sz w:val="24"/>
           <w:szCs w:val="24"/>
         </w:rPr>
-        <w:t xml:space="preserve">Create a problem </w:t>
-      </w:r>
-      <w:r>
-        <w:rPr>
-          <w:sz w:val="24"/>
-          <w:szCs w:val="24"/>
-        </w:rPr>
-        <w:t>statement to understand your customer's point of view. The Customer Problem Statement template helps you focus on what matters to create experiences people will love.</w:t>
+        <w:t>Create a problem statement to understand your customer's point of view. The Customer Problem Statement template helps you focus on what matters to create experiences people will love.</w:t>
       </w:r>
     </w:p>
     <w:p>
